--- a/Курсова (2).docx
+++ b/Курсова (2).docx
@@ -47,8 +47,16 @@
         <w:rPr>
           <w:sz w:val="28"/>
           <w:szCs w:val="28"/>
-        </w:rPr>
-        <w:t xml:space="preserve">КАФЕДРА КІБЕРБЕЗПЕКИ, </w:t>
+          <w:lang w:val="ru-RU"/>
+        </w:rPr>
+        <w:t>ФАКУЛЬТЕТ</w:t>
+      </w:r>
+      <w:r>
+        <w:rPr>
+          <w:sz w:val="28"/>
+          <w:szCs w:val="28"/>
+        </w:rPr>
+        <w:t xml:space="preserve"> КІБЕРБЕЗПЕКИ, </w:t>
       </w:r>
       <w:proofErr w:type="spellStart"/>
       <w:r>
@@ -2869,39 +2877,7 @@
             <w:sz w:val="28"/>
             <w:szCs w:val="28"/>
           </w:rPr>
-          <m:t>=0.0</m:t>
-        </m:r>
-        <m:r>
-          <w:rPr>
-            <w:rFonts w:ascii="Cambria Math" w:hAnsi="Cambria Math"/>
-            <w:sz w:val="28"/>
-            <w:szCs w:val="28"/>
-          </w:rPr>
-          <m:t>25</m:t>
-        </m:r>
-        <m:r>
-          <w:rPr>
-            <w:rFonts w:ascii="Cambria Math" w:hAnsi="Cambria Math"/>
-            <w:sz w:val="28"/>
-            <w:szCs w:val="28"/>
-          </w:rPr>
-          <m:t xml:space="preserve"> </m:t>
-        </m:r>
-        <m:r>
-          <w:rPr>
-            <w:rFonts w:ascii="Cambria Math" w:hAnsi="Cambria Math"/>
-            <w:sz w:val="28"/>
-            <w:szCs w:val="28"/>
-          </w:rPr>
-          <m:t>од</m:t>
-        </m:r>
-        <m:r>
-          <w:rPr>
-            <w:rFonts w:ascii="Cambria Math" w:hAnsi="Cambria Math"/>
-            <w:sz w:val="28"/>
-            <w:szCs w:val="28"/>
-          </w:rPr>
-          <m:t>/год</m:t>
+          <m:t>=0.025 од/год</m:t>
         </m:r>
       </m:oMath>
       <w:r>
@@ -2947,39 +2923,7 @@
             <w:sz w:val="28"/>
             <w:szCs w:val="28"/>
           </w:rPr>
-          <m:t>=0.</m:t>
-        </m:r>
-        <m:r>
-          <w:rPr>
-            <w:rFonts w:ascii="Cambria Math" w:hAnsi="Cambria Math"/>
-            <w:sz w:val="28"/>
-            <w:szCs w:val="28"/>
-          </w:rPr>
-          <m:t>1</m:t>
-        </m:r>
-        <m:r>
-          <w:rPr>
-            <w:rFonts w:ascii="Cambria Math" w:hAnsi="Cambria Math"/>
-            <w:sz w:val="28"/>
-            <w:szCs w:val="28"/>
-          </w:rPr>
-          <m:t xml:space="preserve"> </m:t>
-        </m:r>
-        <m:r>
-          <w:rPr>
-            <w:rFonts w:ascii="Cambria Math" w:hAnsi="Cambria Math"/>
-            <w:sz w:val="28"/>
-            <w:szCs w:val="28"/>
-          </w:rPr>
-          <m:t>од</m:t>
-        </m:r>
-        <m:r>
-          <w:rPr>
-            <w:rFonts w:ascii="Cambria Math" w:hAnsi="Cambria Math"/>
-            <w:sz w:val="28"/>
-            <w:szCs w:val="28"/>
-          </w:rPr>
-          <m:t>/год</m:t>
+          <m:t>=0.1 од/год</m:t>
         </m:r>
       </m:oMath>
       <w:r>
@@ -3857,16 +3801,7 @@
                           <w:szCs w:val="28"/>
                           <w:lang w:val="en-US"/>
                         </w:rPr>
-                        <m:t>=-</m:t>
-                      </m:r>
-                      <m:r>
-                        <w:rPr>
-                          <w:rFonts w:ascii="Cambria Math" w:hAnsi="Cambria Math"/>
-                          <w:sz w:val="28"/>
-                          <w:szCs w:val="28"/>
-                          <w:lang w:val="en-US"/>
-                        </w:rPr>
-                        <m:t>2</m:t>
+                        <m:t>=-2</m:t>
                       </m:r>
                       <m:r>
                         <m:rPr>
@@ -4139,18 +4074,7 @@
                           <w:sz w:val="28"/>
                           <w:szCs w:val="28"/>
                         </w:rPr>
-                        <m:t>2</m:t>
-                      </m:r>
-                      <m:r>
-                        <m:rPr>
-                          <m:sty m:val="p"/>
-                        </m:rPr>
-                        <w:rPr>
-                          <w:rFonts w:ascii="Cambria Math" w:hAnsi="Cambria Math"/>
-                          <w:sz w:val="28"/>
-                          <w:szCs w:val="28"/>
-                        </w:rPr>
-                        <m:t>λ</m:t>
+                        <m:t>2λ</m:t>
                       </m:r>
                       <m:sSub>
                         <m:sSubPr>
@@ -17874,7 +17798,7 @@
 </file>
 
 <file path=customXml/itemProps1.xml><?xml version="1.0" encoding="utf-8"?>
-<ds:datastoreItem xmlns:ds="http://schemas.openxmlformats.org/officeDocument/2006/customXml" ds:itemID="{52D0A085-0AD0-45FA-92F6-C4AFA9FE5396}">
+<ds:datastoreItem xmlns:ds="http://schemas.openxmlformats.org/officeDocument/2006/customXml" ds:itemID="{8012EA24-3C56-4F86-9398-AAFB5E673841}">
   <ds:schemaRefs>
     <ds:schemaRef ds:uri="http://schemas.openxmlformats.org/officeDocument/2006/bibliography"/>
   </ds:schemaRefs>
